--- a/el-gamal/src/main/resources/Lab4.docx
+++ b/el-gamal/src/main/resources/Lab4.docx
@@ -743,49 +743,7 @@
           <w:rPr>
             <w:rFonts w:ascii="Cambria Math" w:hAnsi="Cambria Math"/>
           </w:rPr>
-          <m:t>k,</m:t>
-        </m:r>
-        <m:r>
-          <w:rPr>
-            <w:rFonts w:ascii="Cambria Math" w:hAnsi="Cambria Math"/>
-          </w:rPr>
-          <m:t xml:space="preserve"> </m:t>
-        </m:r>
-        <m:r>
-          <w:rPr>
-            <w:rFonts w:ascii="Cambria Math" w:hAnsi="Cambria Math"/>
-          </w:rPr>
-          <m:t xml:space="preserve"> 1</m:t>
-        </m:r>
-        <m:r>
-          <w:rPr>
-            <w:rFonts w:ascii="Cambria Math" w:hAnsi="Cambria Math"/>
-          </w:rPr>
-          <m:t>≤</m:t>
-        </m:r>
-        <m:r>
-          <w:rPr>
-            <w:rFonts w:ascii="Cambria Math" w:hAnsi="Cambria Math"/>
-          </w:rPr>
-          <m:t>k</m:t>
-        </m:r>
-        <m:r>
-          <w:rPr>
-            <w:rFonts w:ascii="Cambria Math" w:hAnsi="Cambria Math"/>
-          </w:rPr>
-          <m:t>≤</m:t>
-        </m:r>
-        <m:r>
-          <w:rPr>
-            <w:rFonts w:ascii="Cambria Math" w:hAnsi="Cambria Math"/>
-          </w:rPr>
-          <m:t>p</m:t>
-        </m:r>
-        <m:r>
-          <w:rPr>
-            <w:rFonts w:ascii="Cambria Math" w:hAnsi="Cambria Math"/>
-          </w:rPr>
-          <m:t>-2</m:t>
+          <m:t>k,  1≤k≤p-2</m:t>
         </m:r>
       </m:oMath>
       <w:r>
@@ -920,19 +878,7 @@
               <w:rPr>
                 <w:rFonts w:ascii="Cambria Math" w:hAnsi="Cambria Math"/>
               </w:rPr>
-              <m:t>p,</m:t>
-            </m:r>
-            <m:r>
-              <w:rPr>
-                <w:rFonts w:ascii="Cambria Math" w:hAnsi="Cambria Math"/>
-              </w:rPr>
-              <m:t>g</m:t>
-            </m:r>
-            <m:r>
-              <w:rPr>
-                <w:rFonts w:ascii="Cambria Math" w:hAnsi="Cambria Math"/>
-              </w:rPr>
-              <m:t>,y</m:t>
+              <m:t>p,g,y</m:t>
             </m:r>
           </m:e>
         </m:d>
@@ -1048,8 +994,16 @@
           <w:rPr>
             <w:rFonts w:ascii="Cambria Math" w:hAnsi="Cambria Math"/>
           </w:rPr>
-          <m:t>1</m:t>
-        </m:r>
+          <m:t>1≤M≤p-1</m:t>
+        </m:r>
+      </m:oMath>
+      <w:r>
+        <w:rPr>
+          <w:b/>
+        </w:rPr>
+        <w:t xml:space="preserve">  абонентом </w:t>
+      </w:r>
+      <m:oMath>
         <m:r>
           <m:rPr>
             <m:sty m:val="bi"/>
@@ -1057,8 +1011,34 @@
           <w:rPr>
             <w:rFonts w:ascii="Cambria Math" w:hAnsi="Cambria Math"/>
           </w:rPr>
-          <m:t>≤</m:t>
-        </m:r>
+          <m:t>B</m:t>
+        </m:r>
+      </m:oMath>
+      <w:r>
+        <w:rPr>
+          <w:b/>
+        </w:rPr>
+        <w:t xml:space="preserve"> </w:t>
+      </w:r>
+      <w:r>
+        <w:rPr>
+          <w:b/>
+        </w:rPr>
+        <w:t>для абонент</w:t>
+      </w:r>
+      <w:r>
+        <w:rPr>
+          <w:b/>
+        </w:rPr>
+        <w:t>а</w:t>
+      </w:r>
+      <w:r>
+        <w:rPr>
+          <w:b/>
+        </w:rPr>
+        <w:t xml:space="preserve"> </w:t>
+      </w:r>
+      <m:oMath>
         <m:r>
           <m:rPr>
             <m:sty m:val="bi"/>
@@ -1066,8 +1046,64 @@
           <w:rPr>
             <w:rFonts w:ascii="Cambria Math" w:hAnsi="Cambria Math"/>
           </w:rPr>
+          <m:t>A</m:t>
+        </m:r>
+      </m:oMath>
+    </w:p>
+    <w:p>
+      <w:pPr>
+        <w:spacing w:line="360" w:lineRule="auto"/>
+        <w:jc w:val="both"/>
+      </w:pPr>
+      <w:r>
+        <w:t>Абонент</w:t>
+      </w:r>
+      <w:r>
+        <w:t xml:space="preserve"> </w:t>
+      </w:r>
+      <m:oMath>
+        <m:r>
+          <w:rPr>
+            <w:rFonts w:ascii="Cambria Math" w:hAnsi="Cambria Math"/>
+            <w:lang w:val="en-US"/>
+          </w:rPr>
+          <m:t>B</m:t>
+        </m:r>
+      </m:oMath>
+      <w:r>
+        <w:t xml:space="preserve">, який знає алгоритм шифрування і відкритий ключ хоче переслати абонентові </w:t>
+      </w:r>
+      <m:oMath>
+        <m:r>
+          <w:rPr>
+            <w:rFonts w:ascii="Cambria Math" w:hAnsi="Cambria Math"/>
+            <w:lang w:val="en-US"/>
+          </w:rPr>
+          <m:t>A</m:t>
+        </m:r>
+      </m:oMath>
+      <w:r>
+        <w:t xml:space="preserve"> </w:t>
+      </w:r>
+      <w:r>
+        <w:t>зашифроване повідомлення, що кодуєть</w:t>
+      </w:r>
+      <w:r>
+        <w:t xml:space="preserve">ся і є відповідним цілим числом </w:t>
+      </w:r>
+      <m:oMath>
+        <m:r>
+          <w:rPr>
+            <w:rFonts w:ascii="Cambria Math" w:hAnsi="Cambria Math"/>
+            <w:lang w:val="en-US"/>
+          </w:rPr>
           <m:t>M</m:t>
         </m:r>
+      </m:oMath>
+      <w:r>
+        <w:t>,</w:t>
+      </w:r>
+      <m:oMath>
         <m:r>
           <m:rPr>
             <m:sty m:val="bi"/>
@@ -1075,158 +1111,20 @@
           <w:rPr>
             <w:rFonts w:ascii="Cambria Math" w:hAnsi="Cambria Math"/>
           </w:rPr>
-          <m:t>≤</m:t>
-        </m:r>
-        <m:r>
-          <m:rPr>
-            <m:sty m:val="bi"/>
-          </m:rPr>
-          <w:rPr>
-            <w:rFonts w:ascii="Cambria Math" w:hAnsi="Cambria Math"/>
-          </w:rPr>
-          <m:t>p</m:t>
-        </m:r>
-        <m:r>
-          <m:rPr>
-            <m:sty m:val="bi"/>
-          </m:rPr>
-          <w:rPr>
-            <w:rFonts w:ascii="Cambria Math" w:hAnsi="Cambria Math"/>
-          </w:rPr>
-          <m:t>-1</m:t>
-        </m:r>
-      </m:oMath>
-      <w:r>
-        <w:rPr>
-          <w:b/>
-        </w:rPr>
-        <w:t xml:space="preserve">  абонентом </w:t>
-      </w:r>
-      <m:oMath>
-        <m:r>
-          <m:rPr>
-            <m:sty m:val="bi"/>
-          </m:rPr>
-          <w:rPr>
-            <w:rFonts w:ascii="Cambria Math" w:hAnsi="Cambria Math"/>
-          </w:rPr>
-          <m:t>B</m:t>
-        </m:r>
-      </m:oMath>
-      <w:r>
-        <w:rPr>
-          <w:b/>
-        </w:rPr>
-        <w:t xml:space="preserve"> </w:t>
-      </w:r>
-      <w:r>
-        <w:rPr>
-          <w:b/>
-        </w:rPr>
-        <w:t>для абонент</w:t>
-      </w:r>
-      <w:r>
-        <w:rPr>
-          <w:b/>
-        </w:rPr>
-        <w:t>а</w:t>
-      </w:r>
-      <w:r>
-        <w:rPr>
-          <w:b/>
-        </w:rPr>
-        <w:t xml:space="preserve"> </w:t>
-      </w:r>
-      <m:oMath>
-        <m:r>
-          <m:rPr>
-            <m:sty m:val="bi"/>
-          </m:rPr>
-          <w:rPr>
-            <w:rFonts w:ascii="Cambria Math" w:hAnsi="Cambria Math"/>
-          </w:rPr>
-          <m:t>A</m:t>
-        </m:r>
-      </m:oMath>
-    </w:p>
-    <w:p>
-      <w:pPr>
-        <w:spacing w:line="360" w:lineRule="auto"/>
-        <w:jc w:val="both"/>
-      </w:pPr>
-      <w:r>
-        <w:t>Абонент</w:t>
-      </w:r>
-      <w:r>
-        <w:t xml:space="preserve"> </w:t>
-      </w:r>
-      <m:oMath>
-        <m:r>
-          <w:rPr>
-            <w:rFonts w:ascii="Cambria Math" w:hAnsi="Cambria Math"/>
-            <w:lang w:val="en-US"/>
-          </w:rPr>
-          <m:t>B</m:t>
-        </m:r>
-      </m:oMath>
-      <w:r>
-        <w:t xml:space="preserve">, який знає алгоритм шифрування і відкритий ключ хоче переслати абонентові </w:t>
-      </w:r>
-      <m:oMath>
-        <m:r>
-          <w:rPr>
-            <w:rFonts w:ascii="Cambria Math" w:hAnsi="Cambria Math"/>
-            <w:lang w:val="en-US"/>
-          </w:rPr>
-          <m:t>A</m:t>
-        </m:r>
-      </m:oMath>
-      <w:r>
-        <w:t xml:space="preserve"> </w:t>
-      </w:r>
-      <w:r>
-        <w:t>зашифроване повідомлення, що кодуєть</w:t>
-      </w:r>
-      <w:r>
-        <w:t xml:space="preserve">ся і є відповідним цілим числом </w:t>
-      </w:r>
-      <m:oMath>
-        <m:r>
-          <w:rPr>
-            <w:rFonts w:ascii="Cambria Math" w:hAnsi="Cambria Math"/>
-            <w:lang w:val="en-US"/>
-          </w:rPr>
-          <m:t>M</m:t>
-        </m:r>
-      </m:oMath>
-      <w:r>
-        <w:t>,</w:t>
-      </w:r>
-      <m:oMath>
-        <m:r>
-          <m:rPr>
-            <m:sty m:val="bi"/>
-          </m:rPr>
-          <w:rPr>
-            <w:rFonts w:ascii="Cambria Math" w:hAnsi="Cambria Math"/>
-          </w:rPr>
           <m:t xml:space="preserve"> </m:t>
         </m:r>
         <m:r>
           <w:rPr>
             <w:rFonts w:ascii="Cambria Math" w:hAnsi="Cambria Math"/>
           </w:rPr>
-          <m:t>0</m:t>
-        </m:r>
-        <m:r>
-          <w:rPr>
-            <w:rFonts w:ascii="Cambria Math" w:hAnsi="Cambria Math"/>
-          </w:rPr>
-          <m:t>≤M≤p-1</m:t>
-        </m:r>
-      </m:oMath>
-      <w:r>
-        <w:t>. Для цього  він виконує наступні дії.</w:t>
+          <m:t>0≤M≤p-1</m:t>
+        </m:r>
+      </m:oMath>
+      <w:r>
+        <w:t>. Для цього</w:t>
+      </w:r>
+      <w:r>
+        <w:t xml:space="preserve"> він виконує наступні дії.</w:t>
       </w:r>
     </w:p>
     <w:p>
@@ -1550,6 +1448,19 @@
           <m:t xml:space="preserve"> </m:t>
         </m:r>
         <m:r>
+          <w:rPr>
+            <w:rFonts w:ascii="Cambria Math" w:hAnsi="Cambria Math"/>
+            <w:lang w:val="en-US"/>
+          </w:rPr>
+          <m:t>M</m:t>
+        </m:r>
+        <m:r>
+          <w:rPr>
+            <w:rFonts w:ascii="Cambria Math" w:hAnsi="Cambria Math"/>
+          </w:rPr>
+          <m:t xml:space="preserve"> </m:t>
+        </m:r>
+        <m:r>
           <m:rPr>
             <m:sty m:val="p"/>
           </m:rPr>
@@ -1580,10 +1491,13 @@
         <w:jc w:val="both"/>
       </w:pPr>
       <w:r>
-        <w:t>Формує шифрований текст, що є впорядкованою парою чисел (складається з двох частин):</w:t>
-      </w:r>
-      <w:r>
-        <w:t xml:space="preserve"> </w:t>
+        <w:t>Формує шифрований текст, що є впорядкованою парою чисел</w:t>
+      </w:r>
+      <w:r>
+        <w:rPr>
+          <w:lang w:val="uk-UA"/>
+        </w:rPr>
+        <w:t xml:space="preserve">: </w:t>
       </w:r>
       <m:oMath>
         <m:d>
@@ -1801,13 +1715,7 @@
           <w:rPr>
             <w:rFonts w:ascii="Cambria Math" w:hAnsi="Cambria Math"/>
           </w:rPr>
-          <m:t xml:space="preserve"> p</m:t>
-        </m:r>
-        <m:r>
-          <w:rPr>
-            <w:rFonts w:ascii="Cambria Math" w:hAnsi="Cambria Math"/>
-          </w:rPr>
-          <m:t>=</m:t>
+          <m:t xml:space="preserve"> p=</m:t>
         </m:r>
         <m:sSup>
           <m:sSupPr>
@@ -2051,7 +1959,20 @@
           <w:szCs w:val="28"/>
           <w:lang w:val="uk-UA"/>
         </w:rPr>
-        <w:t xml:space="preserve">роботи дана криптосистема потребує генерації двох основних параметрів великого простого числа </w:t>
+        <w:t>роботи дана криптосистема потребує генерації двох основних параметрів</w:t>
+      </w:r>
+      <w:r>
+        <w:rPr>
+          <w:szCs w:val="28"/>
+        </w:rPr>
+        <w:t>:</w:t>
+      </w:r>
+      <w:r>
+        <w:rPr>
+          <w:szCs w:val="28"/>
+          <w:lang w:val="uk-UA"/>
+        </w:rPr>
+        <w:t xml:space="preserve"> великого простого числа </w:t>
       </w:r>
       <m:oMath>
         <m:r>
@@ -2237,7 +2158,6 @@
         <w:rPr>
           <w:szCs w:val="28"/>
         </w:rPr>
-        <w:lastRenderedPageBreak/>
         <w:t>велике просте число. Найб</w:t>
       </w:r>
       <w:r>
@@ -2404,6 +2324,7 @@
           <w:szCs w:val="28"/>
           <w:lang w:val="uk-UA"/>
         </w:rPr>
+        <w:lastRenderedPageBreak/>
         <w:t xml:space="preserve">Генеруємо просте число </w:t>
       </w:r>
       <m:oMath>
@@ -2509,23 +2430,848 @@
         <w:rPr>
           <w:szCs w:val="28"/>
         </w:rPr>
+        <w:t xml:space="preserve"> просте, то завершу</w:t>
+      </w:r>
+      <w:r>
+        <w:rPr>
+          <w:szCs w:val="28"/>
+          <w:lang w:val="uk-UA"/>
+        </w:rPr>
+        <w:t>ємо роботу алгоритму. Інакше повертаємось на крок 1.</w:t>
+      </w:r>
+    </w:p>
+    <w:p>
+      <w:pPr>
+        <w:spacing w:line="360" w:lineRule="auto"/>
+        <w:rPr>
+          <w:szCs w:val="28"/>
+          <w:lang w:val="uk-UA"/>
+        </w:rPr>
+      </w:pPr>
+    </w:p>
+    <w:p>
+      <w:pPr>
+        <w:spacing w:line="360" w:lineRule="auto"/>
+        <w:rPr>
+          <w:szCs w:val="28"/>
+        </w:rPr>
+      </w:pPr>
+      <w:r>
+        <w:rPr>
+          <w:szCs w:val="28"/>
+          <w:lang w:val="uk-UA"/>
+        </w:rPr>
+        <w:t xml:space="preserve">Для пошуку генератора </w:t>
+      </w:r>
+      <m:oMath>
+        <m:r>
+          <w:rPr>
+            <w:rFonts w:ascii="Cambria Math" w:hAnsi="Cambria Math"/>
+            <w:szCs w:val="28"/>
+            <w:lang w:val="en-US"/>
+          </w:rPr>
+          <m:t>g</m:t>
+        </m:r>
+      </m:oMath>
+      <w:r>
+        <w:rPr>
+          <w:szCs w:val="28"/>
+        </w:rPr>
         <w:t xml:space="preserve"> </w:t>
       </w:r>
       <w:r>
         <w:rPr>
           <w:szCs w:val="28"/>
         </w:rPr>
-        <w:t>просте, то завершу</w:t>
-      </w:r>
-      <w:r>
-        <w:rPr>
-          <w:szCs w:val="28"/>
-          <w:lang w:val="uk-UA"/>
-        </w:rPr>
-        <w:t>ємо роботу алгоритму. Інакше повертаємось на крок 1.</w:t>
+        <w:t xml:space="preserve">можна використовувати класичний алгоритм, адаптований для випадку </w:t>
+      </w:r>
+      <m:oMath>
+        <m:r>
+          <w:rPr>
+            <w:rFonts w:ascii="Cambria Math" w:hAnsi="Cambria Math"/>
+            <w:szCs w:val="28"/>
+            <w:lang w:val="en-US"/>
+          </w:rPr>
+          <m:t>p</m:t>
+        </m:r>
+        <m:r>
+          <w:rPr>
+            <w:rFonts w:ascii="Cambria Math" w:hAnsi="Cambria Math"/>
+            <w:szCs w:val="28"/>
+          </w:rPr>
+          <m:t>=2</m:t>
+        </m:r>
+        <m:r>
+          <w:rPr>
+            <w:rFonts w:ascii="Cambria Math" w:hAnsi="Cambria Math"/>
+            <w:szCs w:val="28"/>
+            <w:lang w:val="en-US"/>
+          </w:rPr>
+          <m:t>q</m:t>
+        </m:r>
+        <m:r>
+          <w:rPr>
+            <w:rFonts w:ascii="Cambria Math" w:hAnsi="Cambria Math"/>
+            <w:szCs w:val="28"/>
+          </w:rPr>
+          <m:t>+1</m:t>
+        </m:r>
+      </m:oMath>
+      <w:r>
+        <w:rPr>
+          <w:szCs w:val="28"/>
+        </w:rPr>
+        <w:t>:</w:t>
+      </w:r>
+    </w:p>
+    <w:p>
+      <w:pPr>
+        <w:pStyle w:val="a3"/>
+        <w:numPr>
+          <w:ilvl w:val="0"/>
+          <w:numId w:val="8"/>
+        </w:numPr>
+        <w:spacing w:line="360" w:lineRule="auto"/>
+        <w:rPr>
+          <w:szCs w:val="28"/>
+        </w:rPr>
+      </w:pPr>
+      <w:r>
+        <w:rPr>
+          <w:szCs w:val="28"/>
+        </w:rPr>
+        <w:t>Обира</w:t>
+      </w:r>
+      <w:r>
+        <w:rPr>
+          <w:szCs w:val="28"/>
+          <w:lang w:val="uk-UA"/>
+        </w:rPr>
+        <w:t xml:space="preserve">ємо випадкове число </w:t>
+      </w:r>
+      <m:oMath>
+        <m:r>
+          <w:rPr>
+            <w:rFonts w:ascii="Cambria Math" w:hAnsi="Cambria Math"/>
+            <w:szCs w:val="28"/>
+            <w:lang w:val="uk-UA"/>
+          </w:rPr>
+          <m:t>1&lt;g&lt;p-1</m:t>
+        </m:r>
+      </m:oMath>
+      <w:r>
+        <w:rPr>
+          <w:szCs w:val="28"/>
+        </w:rPr>
+        <w:t>.</w:t>
+      </w:r>
+    </w:p>
+    <w:p>
+      <w:pPr>
+        <w:pStyle w:val="a3"/>
+        <w:numPr>
+          <w:ilvl w:val="0"/>
+          <w:numId w:val="8"/>
+        </w:numPr>
+        <w:spacing w:line="360" w:lineRule="auto"/>
+        <w:rPr>
+          <w:szCs w:val="28"/>
+        </w:rPr>
+      </w:pPr>
+      <w:r>
+        <w:rPr>
+          <w:szCs w:val="28"/>
+        </w:rPr>
+        <w:t xml:space="preserve">Якщо </w:t>
+      </w:r>
+      <m:oMath>
+        <m:sSup>
+          <m:sSupPr>
+            <m:ctrlPr>
+              <w:rPr>
+                <w:rFonts w:ascii="Cambria Math" w:hAnsi="Cambria Math"/>
+                <w:i/>
+                <w:szCs w:val="28"/>
+              </w:rPr>
+            </m:ctrlPr>
+          </m:sSupPr>
+          <m:e>
+            <m:r>
+              <w:rPr>
+                <w:rFonts w:ascii="Cambria Math" w:hAnsi="Cambria Math"/>
+                <w:szCs w:val="28"/>
+              </w:rPr>
+              <m:t>g</m:t>
+            </m:r>
+          </m:e>
+          <m:sup>
+            <m:r>
+              <w:rPr>
+                <w:rFonts w:ascii="Cambria Math" w:hAnsi="Cambria Math"/>
+                <w:szCs w:val="28"/>
+              </w:rPr>
+              <m:t>2</m:t>
+            </m:r>
+          </m:sup>
+        </m:sSup>
+        <m:r>
+          <w:rPr>
+            <w:rFonts w:ascii="Cambria Math" w:hAnsi="Cambria Math"/>
+            <w:szCs w:val="28"/>
+          </w:rPr>
+          <m:t xml:space="preserve">≡1 </m:t>
+        </m:r>
+        <m:r>
+          <m:rPr>
+            <m:sty m:val="p"/>
+          </m:rPr>
+          <w:rPr>
+            <w:rFonts w:ascii="Cambria Math" w:hAnsi="Cambria Math"/>
+            <w:szCs w:val="28"/>
+          </w:rPr>
+          <m:t>mod</m:t>
+        </m:r>
+        <m:r>
+          <m:rPr>
+            <m:sty m:val="p"/>
+          </m:rPr>
+          <w:rPr>
+            <w:rFonts w:ascii="Cambria Math" w:hAnsi="Cambria Math"/>
+            <w:szCs w:val="28"/>
+          </w:rPr>
+          <m:t xml:space="preserve"> </m:t>
+        </m:r>
+        <m:r>
+          <w:rPr>
+            <w:rFonts w:ascii="Cambria Math" w:hAnsi="Cambria Math"/>
+            <w:szCs w:val="28"/>
+          </w:rPr>
+          <m:t>p</m:t>
+        </m:r>
+      </m:oMath>
+      <w:r>
+        <w:rPr>
+          <w:szCs w:val="28"/>
+        </w:rPr>
+        <w:t xml:space="preserve"> </w:t>
+      </w:r>
+      <w:r>
+        <w:rPr>
+          <w:szCs w:val="28"/>
+        </w:rPr>
+        <w:t xml:space="preserve">або </w:t>
+      </w:r>
+      <m:oMath>
+        <m:sSup>
+          <m:sSupPr>
+            <m:ctrlPr>
+              <w:rPr>
+                <w:rFonts w:ascii="Cambria Math" w:hAnsi="Cambria Math"/>
+                <w:i/>
+                <w:szCs w:val="28"/>
+              </w:rPr>
+            </m:ctrlPr>
+          </m:sSupPr>
+          <m:e>
+            <m:r>
+              <w:rPr>
+                <w:rFonts w:ascii="Cambria Math" w:hAnsi="Cambria Math"/>
+                <w:szCs w:val="28"/>
+              </w:rPr>
+              <m:t>g</m:t>
+            </m:r>
+          </m:e>
+          <m:sup>
+            <m:r>
+              <w:rPr>
+                <w:rFonts w:ascii="Cambria Math" w:hAnsi="Cambria Math"/>
+                <w:szCs w:val="28"/>
+              </w:rPr>
+              <m:t>q</m:t>
+            </m:r>
+          </m:sup>
+        </m:sSup>
+        <m:r>
+          <w:rPr>
+            <w:rFonts w:ascii="Cambria Math" w:hAnsi="Cambria Math"/>
+            <w:szCs w:val="28"/>
+          </w:rPr>
+          <m:t xml:space="preserve">≡1 </m:t>
+        </m:r>
+        <m:r>
+          <m:rPr>
+            <m:sty m:val="p"/>
+          </m:rPr>
+          <w:rPr>
+            <w:rFonts w:ascii="Cambria Math" w:hAnsi="Cambria Math"/>
+            <w:szCs w:val="28"/>
+          </w:rPr>
+          <m:t>mod</m:t>
+        </m:r>
+        <m:r>
+          <w:rPr>
+            <w:rFonts w:ascii="Cambria Math" w:hAnsi="Cambria Math"/>
+            <w:szCs w:val="28"/>
+          </w:rPr>
+          <m:t xml:space="preserve"> p</m:t>
+        </m:r>
+      </m:oMath>
+      <w:r>
+        <w:rPr>
+          <w:szCs w:val="28"/>
+        </w:rPr>
+        <w:t xml:space="preserve">, </w:t>
+      </w:r>
+      <w:r>
+        <w:rPr>
+          <w:szCs w:val="28"/>
+        </w:rPr>
+        <w:t>то по</w:t>
+      </w:r>
+      <w:r>
+        <w:rPr>
+          <w:szCs w:val="28"/>
+          <w:lang w:val="uk-UA"/>
+        </w:rPr>
+        <w:t>вертаємось на крок 1. Інакше, завершуємо роботу алгоритму.</w:t>
+      </w:r>
+    </w:p>
+    <w:p>
+      <w:pPr>
+        <w:spacing w:line="360" w:lineRule="auto"/>
+        <w:rPr>
+          <w:szCs w:val="28"/>
+          <w:lang w:val="uk-UA"/>
+        </w:rPr>
+      </w:pPr>
+      <w:r>
+        <w:rPr>
+          <w:szCs w:val="28"/>
+        </w:rPr>
+        <w:t>Проте для дан</w:t>
+      </w:r>
+      <w:r>
+        <w:rPr>
+          <w:szCs w:val="28"/>
+          <w:lang w:val="uk-UA"/>
+        </w:rPr>
+        <w:t xml:space="preserve">ого алгоритму існує кілька покращень. Перш за все, варто зауважити, що рівність </w:t>
+      </w:r>
+      <m:oMath>
+        <m:sSup>
+          <m:sSupPr>
+            <m:ctrlPr>
+              <w:rPr>
+                <w:rFonts w:ascii="Cambria Math" w:hAnsi="Cambria Math"/>
+                <w:i/>
+                <w:szCs w:val="28"/>
+              </w:rPr>
+            </m:ctrlPr>
+          </m:sSupPr>
+          <m:e>
+            <m:r>
+              <w:rPr>
+                <w:rFonts w:ascii="Cambria Math" w:hAnsi="Cambria Math"/>
+                <w:szCs w:val="28"/>
+                <w:lang w:val="en-US"/>
+              </w:rPr>
+              <m:t>x</m:t>
+            </m:r>
+          </m:e>
+          <m:sup>
+            <m:r>
+              <w:rPr>
+                <w:rFonts w:ascii="Cambria Math" w:hAnsi="Cambria Math"/>
+                <w:szCs w:val="28"/>
+              </w:rPr>
+              <m:t>2</m:t>
+            </m:r>
+          </m:sup>
+        </m:sSup>
+        <m:r>
+          <w:rPr>
+            <w:rFonts w:ascii="Cambria Math" w:hAnsi="Cambria Math"/>
+            <w:szCs w:val="28"/>
+          </w:rPr>
+          <m:t xml:space="preserve">≡1 </m:t>
+        </m:r>
+        <m:r>
+          <m:rPr>
+            <m:sty m:val="p"/>
+          </m:rPr>
+          <w:rPr>
+            <w:rFonts w:ascii="Cambria Math" w:hAnsi="Cambria Math"/>
+            <w:szCs w:val="28"/>
+          </w:rPr>
+          <m:t>mod</m:t>
+        </m:r>
+        <m:r>
+          <m:rPr>
+            <m:sty m:val="p"/>
+          </m:rPr>
+          <w:rPr>
+            <w:rFonts w:ascii="Cambria Math" w:hAnsi="Cambria Math"/>
+            <w:szCs w:val="28"/>
+          </w:rPr>
+          <m:t xml:space="preserve"> </m:t>
+        </m:r>
+        <m:r>
+          <w:rPr>
+            <w:rFonts w:ascii="Cambria Math" w:hAnsi="Cambria Math"/>
+            <w:szCs w:val="28"/>
+          </w:rPr>
+          <m:t>p</m:t>
+        </m:r>
+      </m:oMath>
+      <w:r>
+        <w:rPr>
+          <w:szCs w:val="28"/>
+        </w:rPr>
+        <w:t xml:space="preserve"> </w:t>
+      </w:r>
+      <w:r>
+        <w:rPr>
+          <w:szCs w:val="28"/>
+        </w:rPr>
+        <w:t>вико</w:t>
+      </w:r>
+      <w:r>
+        <w:rPr>
+          <w:szCs w:val="28"/>
+          <w:lang w:val="uk-UA"/>
+        </w:rPr>
+        <w:t xml:space="preserve">нується тільки для </w:t>
+      </w:r>
+      <m:oMath>
+        <m:r>
+          <w:rPr>
+            <w:rFonts w:ascii="Cambria Math" w:hAnsi="Cambria Math"/>
+            <w:szCs w:val="28"/>
+            <w:lang w:val="uk-UA"/>
+          </w:rPr>
+          <m:t xml:space="preserve">x=±1 </m:t>
+        </m:r>
+        <m:r>
+          <m:rPr>
+            <m:sty m:val="p"/>
+          </m:rPr>
+          <w:rPr>
+            <w:rFonts w:ascii="Cambria Math" w:hAnsi="Cambria Math"/>
+            <w:szCs w:val="28"/>
+            <w:lang w:val="uk-UA"/>
+          </w:rPr>
+          <m:t>mod</m:t>
+        </m:r>
+        <m:r>
+          <w:rPr>
+            <w:rFonts w:ascii="Cambria Math" w:hAnsi="Cambria Math"/>
+            <w:szCs w:val="28"/>
+            <w:lang w:val="uk-UA"/>
+          </w:rPr>
+          <m:t xml:space="preserve"> p</m:t>
+        </m:r>
+      </m:oMath>
+      <w:r>
+        <w:rPr>
+          <w:szCs w:val="28"/>
+        </w:rPr>
+        <w:t xml:space="preserve">, </w:t>
+      </w:r>
+      <w:r>
+        <w:rPr>
+          <w:szCs w:val="28"/>
+          <w:lang w:val="uk-UA"/>
+        </w:rPr>
+        <w:t xml:space="preserve">тому виключивши дані числа із проміжку, в якому обирається випадкове число </w:t>
+      </w:r>
+      <m:oMath>
+        <m:r>
+          <w:rPr>
+            <w:rFonts w:ascii="Cambria Math" w:hAnsi="Cambria Math"/>
+            <w:szCs w:val="28"/>
+            <w:lang w:val="uk-UA"/>
+          </w:rPr>
+          <m:t>g</m:t>
+        </m:r>
+      </m:oMath>
+      <w:r>
+        <w:rPr>
+          <w:szCs w:val="28"/>
+        </w:rPr>
+        <w:t xml:space="preserve">, </w:t>
+      </w:r>
+      <w:r>
+        <w:rPr>
+          <w:szCs w:val="28"/>
+        </w:rPr>
+        <w:t>дану умову можна взагал</w:t>
+      </w:r>
+      <w:r>
+        <w:rPr>
+          <w:szCs w:val="28"/>
+          <w:lang w:val="uk-UA"/>
+        </w:rPr>
+        <w:t>і не перевіряти.</w:t>
+      </w:r>
+    </w:p>
+    <w:p>
+      <w:pPr>
+        <w:spacing w:line="360" w:lineRule="auto"/>
+        <w:rPr>
+          <w:szCs w:val="28"/>
+          <w:lang w:val="uk-UA"/>
+        </w:rPr>
+      </w:pPr>
+      <w:r>
+        <w:rPr>
+          <w:szCs w:val="28"/>
+          <w:lang w:val="uk-UA"/>
+        </w:rPr>
+        <w:t xml:space="preserve">Далі, помітимо, що, оскільки </w:t>
+      </w:r>
+      <m:oMath>
+        <m:r>
+          <w:rPr>
+            <w:rFonts w:ascii="Cambria Math" w:hAnsi="Cambria Math"/>
+            <w:szCs w:val="28"/>
+            <w:lang w:val="uk-UA"/>
+          </w:rPr>
+          <m:t>q=</m:t>
+        </m:r>
+        <m:f>
+          <m:fPr>
+            <m:ctrlPr>
+              <w:rPr>
+                <w:rFonts w:ascii="Cambria Math" w:hAnsi="Cambria Math"/>
+                <w:i/>
+                <w:szCs w:val="28"/>
+                <w:lang w:val="uk-UA"/>
+              </w:rPr>
+            </m:ctrlPr>
+          </m:fPr>
+          <m:num>
+            <m:r>
+              <w:rPr>
+                <w:rFonts w:ascii="Cambria Math" w:hAnsi="Cambria Math"/>
+                <w:szCs w:val="28"/>
+                <w:lang w:val="uk-UA"/>
+              </w:rPr>
+              <m:t>p-1</m:t>
+            </m:r>
+          </m:num>
+          <m:den>
+            <m:r>
+              <w:rPr>
+                <w:rFonts w:ascii="Cambria Math" w:hAnsi="Cambria Math"/>
+                <w:szCs w:val="28"/>
+                <w:lang w:val="uk-UA"/>
+              </w:rPr>
+              <m:t>2</m:t>
+            </m:r>
+          </m:den>
+        </m:f>
+      </m:oMath>
+      <w:r>
+        <w:rPr>
+          <w:szCs w:val="28"/>
+        </w:rPr>
+        <w:t xml:space="preserve">, то умова </w:t>
+      </w:r>
+      <m:oMath>
+        <m:sSup>
+          <m:sSupPr>
+            <m:ctrlPr>
+              <w:rPr>
+                <w:rFonts w:ascii="Cambria Math" w:hAnsi="Cambria Math"/>
+                <w:i/>
+                <w:szCs w:val="28"/>
+              </w:rPr>
+            </m:ctrlPr>
+          </m:sSupPr>
+          <m:e>
+            <m:r>
+              <w:rPr>
+                <w:rFonts w:ascii="Cambria Math" w:hAnsi="Cambria Math"/>
+                <w:szCs w:val="28"/>
+              </w:rPr>
+              <m:t>x</m:t>
+            </m:r>
+          </m:e>
+          <m:sup>
+            <m:r>
+              <w:rPr>
+                <w:rFonts w:ascii="Cambria Math" w:hAnsi="Cambria Math"/>
+                <w:szCs w:val="28"/>
+              </w:rPr>
+              <m:t>q</m:t>
+            </m:r>
+          </m:sup>
+        </m:sSup>
+        <m:r>
+          <w:rPr>
+            <w:rFonts w:ascii="Cambria Math" w:hAnsi="Cambria Math"/>
+            <w:szCs w:val="28"/>
+          </w:rPr>
+          <m:t xml:space="preserve">≡1 </m:t>
+        </m:r>
+        <m:r>
+          <m:rPr>
+            <m:sty m:val="p"/>
+          </m:rPr>
+          <w:rPr>
+            <w:rFonts w:ascii="Cambria Math" w:hAnsi="Cambria Math"/>
+            <w:szCs w:val="28"/>
+          </w:rPr>
+          <m:t>mod</m:t>
+        </m:r>
+        <m:r>
+          <w:rPr>
+            <w:rFonts w:ascii="Cambria Math" w:hAnsi="Cambria Math"/>
+            <w:szCs w:val="28"/>
+          </w:rPr>
+          <m:t xml:space="preserve"> p</m:t>
+        </m:r>
+      </m:oMath>
+      <w:r>
+        <w:rPr>
+          <w:szCs w:val="28"/>
+        </w:rPr>
+        <w:t xml:space="preserve">, </w:t>
+      </w:r>
+      <w:r>
+        <w:rPr>
+          <w:szCs w:val="28"/>
+          <w:lang w:val="uk-UA"/>
+        </w:rPr>
+        <w:t xml:space="preserve">згідно із критерієм Ейлера означає, що генератор </w:t>
+      </w:r>
+      <m:oMath>
+        <m:r>
+          <w:rPr>
+            <w:rFonts w:ascii="Cambria Math" w:hAnsi="Cambria Math"/>
+            <w:szCs w:val="28"/>
+            <w:lang w:val="en-US"/>
+          </w:rPr>
+          <m:t>g</m:t>
+        </m:r>
+      </m:oMath>
+      <w:r>
+        <w:rPr>
+          <w:szCs w:val="28"/>
+        </w:rPr>
+        <w:t xml:space="preserve"> </w:t>
+      </w:r>
+      <w:r>
+        <w:rPr>
+          <w:szCs w:val="28"/>
+        </w:rPr>
+        <w:t xml:space="preserve">не може бути квадратичним лишком. У випадку </w:t>
+      </w:r>
+      <m:oMath>
+        <m:r>
+          <w:rPr>
+            <w:rFonts w:ascii="Cambria Math" w:hAnsi="Cambria Math"/>
+            <w:szCs w:val="28"/>
+            <w:lang w:val="en-US"/>
+          </w:rPr>
+          <m:t>p</m:t>
+        </m:r>
+        <m:r>
+          <w:rPr>
+            <w:rFonts w:ascii="Cambria Math" w:hAnsi="Cambria Math"/>
+            <w:szCs w:val="28"/>
+          </w:rPr>
+          <m:t>=2</m:t>
+        </m:r>
+        <m:r>
+          <w:rPr>
+            <w:rFonts w:ascii="Cambria Math" w:hAnsi="Cambria Math"/>
+            <w:szCs w:val="28"/>
+            <w:lang w:val="en-US"/>
+          </w:rPr>
+          <m:t>q</m:t>
+        </m:r>
+        <m:r>
+          <w:rPr>
+            <w:rFonts w:ascii="Cambria Math" w:hAnsi="Cambria Math"/>
+            <w:szCs w:val="28"/>
+          </w:rPr>
+          <m:t>+1</m:t>
+        </m:r>
+      </m:oMath>
+      <w:r>
+        <w:rPr>
+          <w:szCs w:val="28"/>
+        </w:rPr>
+        <w:t xml:space="preserve"> </w:t>
+      </w:r>
+      <w:r>
+        <w:rPr>
+          <w:szCs w:val="28"/>
+          <w:lang w:val="uk-UA"/>
+        </w:rPr>
+        <w:t xml:space="preserve">ці умови є еквівалентними, а отже, </w:t>
+      </w:r>
+      <w:r>
+        <w:rPr>
+          <w:szCs w:val="28"/>
+          <w:lang w:val="uk-UA"/>
+        </w:rPr>
+        <w:t xml:space="preserve">обчислення </w:t>
+      </w:r>
+      <m:oMath>
+        <m:sSup>
+          <m:sSupPr>
+            <m:ctrlPr>
+              <w:rPr>
+                <w:rFonts w:ascii="Cambria Math" w:hAnsi="Cambria Math"/>
+                <w:i/>
+                <w:szCs w:val="28"/>
+              </w:rPr>
+            </m:ctrlPr>
+          </m:sSupPr>
+          <m:e>
+            <m:r>
+              <w:rPr>
+                <w:rFonts w:ascii="Cambria Math" w:hAnsi="Cambria Math"/>
+                <w:szCs w:val="28"/>
+              </w:rPr>
+              <m:t>x</m:t>
+            </m:r>
+          </m:e>
+          <m:sup>
+            <m:r>
+              <w:rPr>
+                <w:rFonts w:ascii="Cambria Math" w:hAnsi="Cambria Math"/>
+                <w:szCs w:val="28"/>
+              </w:rPr>
+              <m:t>q</m:t>
+            </m:r>
+          </m:sup>
+        </m:sSup>
+      </m:oMath>
+      <w:r>
+        <w:rPr>
+          <w:szCs w:val="28"/>
+          <w:lang w:val="uk-UA"/>
+        </w:rPr>
+        <w:t xml:space="preserve"> можна замінити обчисленням символу Якобі </w:t>
+      </w:r>
+      <m:oMath>
+        <m:d>
+          <m:dPr>
+            <m:ctrlPr>
+              <w:rPr>
+                <w:rFonts w:ascii="Cambria Math" w:hAnsi="Cambria Math"/>
+                <w:i/>
+                <w:szCs w:val="28"/>
+                <w:lang w:val="uk-UA"/>
+              </w:rPr>
+            </m:ctrlPr>
+          </m:dPr>
+          <m:e>
+            <m:f>
+              <m:fPr>
+                <m:ctrlPr>
+                  <w:rPr>
+                    <w:rFonts w:ascii="Cambria Math" w:hAnsi="Cambria Math"/>
+                    <w:i/>
+                    <w:szCs w:val="28"/>
+                    <w:lang w:val="uk-UA"/>
+                  </w:rPr>
+                </m:ctrlPr>
+              </m:fPr>
+              <m:num>
+                <m:r>
+                  <w:rPr>
+                    <w:rFonts w:ascii="Cambria Math" w:hAnsi="Cambria Math"/>
+                    <w:szCs w:val="28"/>
+                    <w:lang w:val="en-US"/>
+                  </w:rPr>
+                  <m:t>x</m:t>
+                </m:r>
+              </m:num>
+              <m:den>
+                <m:r>
+                  <w:rPr>
+                    <w:rFonts w:ascii="Cambria Math" w:hAnsi="Cambria Math"/>
+                    <w:szCs w:val="28"/>
+                    <w:lang w:val="uk-UA"/>
+                  </w:rPr>
+                  <m:t>p</m:t>
+                </m:r>
+              </m:den>
+            </m:f>
+          </m:e>
+        </m:d>
+      </m:oMath>
+      <w:r>
+        <w:rPr>
+          <w:szCs w:val="28"/>
+        </w:rPr>
+        <w:t xml:space="preserve">, </w:t>
+      </w:r>
+      <w:r>
+        <w:rPr>
+          <w:szCs w:val="28"/>
+          <w:lang w:val="uk-UA"/>
+        </w:rPr>
+        <w:t>що набагато простіше, з обчислювальної точки зору.</w:t>
+      </w:r>
+    </w:p>
+    <w:p>
+      <w:pPr>
+        <w:spacing w:line="360" w:lineRule="auto"/>
+        <w:rPr>
+          <w:szCs w:val="28"/>
+          <w:lang w:val="uk-UA"/>
+        </w:rPr>
+      </w:pPr>
+    </w:p>
+    <w:p>
+      <w:pPr>
+        <w:pStyle w:val="a3"/>
+        <w:numPr>
+          <w:ilvl w:val="0"/>
+          <w:numId w:val="8"/>
+        </w:numPr>
+        <w:spacing w:line="360" w:lineRule="auto"/>
+        <w:jc w:val="center"/>
+        <w:rPr>
+          <w:b/>
+          <w:sz w:val="28"/>
+          <w:szCs w:val="28"/>
+          <w:lang w:val="uk-UA"/>
+        </w:rPr>
+      </w:pPr>
+      <w:r>
+        <w:rPr>
+          <w:b/>
+          <w:sz w:val="28"/>
+          <w:szCs w:val="28"/>
+        </w:rPr>
+        <w:t xml:space="preserve">Схема доповнення </w:t>
+      </w:r>
+      <w:r>
+        <w:rPr>
+          <w:b/>
+          <w:sz w:val="28"/>
+          <w:szCs w:val="28"/>
+          <w:lang w:val="en-US"/>
+        </w:rPr>
+        <w:t xml:space="preserve">OAEP </w:t>
       </w:r>
       <w:bookmarkStart w:id="0" w:name="_GoBack"/>
       <w:bookmarkEnd w:id="0"/>
+    </w:p>
+    <w:p>
+      <w:pPr>
+        <w:spacing w:line="360" w:lineRule="auto"/>
+        <w:rPr>
+          <w:szCs w:val="28"/>
+          <w:lang w:val="uk-UA"/>
+        </w:rPr>
+      </w:pPr>
     </w:p>
     <w:sectPr>
       <w:pgSz w:w="11906" w:h="16838"/>
@@ -2540,6 +3286,95 @@
 <file path=word/numbering.xml><?xml version="1.0" encoding="utf-8"?>
 <w:numbering xmlns:wpc="http://schemas.microsoft.com/office/word/2010/wordprocessingCanvas" xmlns:mc="http://schemas.openxmlformats.org/markup-compatibility/2006" xmlns:o="urn:schemas-microsoft-com:office:office" xmlns:r="http://schemas.openxmlformats.org/officeDocument/2006/relationships" xmlns:m="http://schemas.openxmlformats.org/officeDocument/2006/math" xmlns:v="urn:schemas-microsoft-com:vml" xmlns:wp14="http://schemas.microsoft.com/office/word/2010/wordprocessingDrawing" xmlns:wp="http://schemas.openxmlformats.org/drawingml/2006/wordprocessingDrawing" xmlns:w10="urn:schemas-microsoft-com:office:word" xmlns:w="http://schemas.openxmlformats.org/wordprocessingml/2006/main" xmlns:w14="http://schemas.microsoft.com/office/word/2010/wordml" xmlns:w15="http://schemas.microsoft.com/office/word/2012/wordml" xmlns:wpg="http://schemas.microsoft.com/office/word/2010/wordprocessingGroup" xmlns:wpi="http://schemas.microsoft.com/office/word/2010/wordprocessingInk" xmlns:wne="http://schemas.microsoft.com/office/word/2006/wordml" xmlns:wps="http://schemas.microsoft.com/office/word/2010/wordprocessingShape" mc:Ignorable="w14 w15 wp14">
   <w:abstractNum w:abstractNumId="0">
+    <w:nsid w:val="02790960"/>
+    <w:multiLevelType w:val="hybridMultilevel"/>
+    <w:tmpl w:val="4044BB22"/>
+    <w:lvl w:ilvl="0" w:tplc="A844BBAC">
+      <w:start w:val="1"/>
+      <w:numFmt w:val="decimal"/>
+      <w:lvlText w:val="%1."/>
+      <w:lvlJc w:val="left"/>
+      <w:pPr>
+        <w:ind w:left="513" w:hanging="360"/>
+      </w:pPr>
+      <w:rPr>
+        <w:rFonts w:hint="default"/>
+      </w:rPr>
+    </w:lvl>
+    <w:lvl w:ilvl="1" w:tplc="04190019" w:tentative="1">
+      <w:start w:val="1"/>
+      <w:numFmt w:val="lowerLetter"/>
+      <w:lvlText w:val="%2."/>
+      <w:lvlJc w:val="left"/>
+      <w:pPr>
+        <w:ind w:left="1233" w:hanging="360"/>
+      </w:pPr>
+    </w:lvl>
+    <w:lvl w:ilvl="2" w:tplc="0419001B" w:tentative="1">
+      <w:start w:val="1"/>
+      <w:numFmt w:val="lowerRoman"/>
+      <w:lvlText w:val="%3."/>
+      <w:lvlJc w:val="right"/>
+      <w:pPr>
+        <w:ind w:left="1953" w:hanging="180"/>
+      </w:pPr>
+    </w:lvl>
+    <w:lvl w:ilvl="3" w:tplc="0419000F" w:tentative="1">
+      <w:start w:val="1"/>
+      <w:numFmt w:val="decimal"/>
+      <w:lvlText w:val="%4."/>
+      <w:lvlJc w:val="left"/>
+      <w:pPr>
+        <w:ind w:left="2673" w:hanging="360"/>
+      </w:pPr>
+    </w:lvl>
+    <w:lvl w:ilvl="4" w:tplc="04190019" w:tentative="1">
+      <w:start w:val="1"/>
+      <w:numFmt w:val="lowerLetter"/>
+      <w:lvlText w:val="%5."/>
+      <w:lvlJc w:val="left"/>
+      <w:pPr>
+        <w:ind w:left="3393" w:hanging="360"/>
+      </w:pPr>
+    </w:lvl>
+    <w:lvl w:ilvl="5" w:tplc="0419001B" w:tentative="1">
+      <w:start w:val="1"/>
+      <w:numFmt w:val="lowerRoman"/>
+      <w:lvlText w:val="%6."/>
+      <w:lvlJc w:val="right"/>
+      <w:pPr>
+        <w:ind w:left="4113" w:hanging="180"/>
+      </w:pPr>
+    </w:lvl>
+    <w:lvl w:ilvl="6" w:tplc="0419000F" w:tentative="1">
+      <w:start w:val="1"/>
+      <w:numFmt w:val="decimal"/>
+      <w:lvlText w:val="%7."/>
+      <w:lvlJc w:val="left"/>
+      <w:pPr>
+        <w:ind w:left="4833" w:hanging="360"/>
+      </w:pPr>
+    </w:lvl>
+    <w:lvl w:ilvl="7" w:tplc="04190019" w:tentative="1">
+      <w:start w:val="1"/>
+      <w:numFmt w:val="lowerLetter"/>
+      <w:lvlText w:val="%8."/>
+      <w:lvlJc w:val="left"/>
+      <w:pPr>
+        <w:ind w:left="5553" w:hanging="360"/>
+      </w:pPr>
+    </w:lvl>
+    <w:lvl w:ilvl="8" w:tplc="0419001B" w:tentative="1">
+      <w:start w:val="1"/>
+      <w:numFmt w:val="lowerRoman"/>
+      <w:lvlText w:val="%9."/>
+      <w:lvlJc w:val="right"/>
+      <w:pPr>
+        <w:ind w:left="6273" w:hanging="180"/>
+      </w:pPr>
+    </w:lvl>
+  </w:abstractNum>
+  <w:abstractNum w:abstractNumId="1">
     <w:nsid w:val="03BF774F"/>
     <w:multiLevelType w:val="hybridMultilevel"/>
     <w:tmpl w:val="4044BB22"/>
@@ -2628,7 +3463,7 @@
       </w:pPr>
     </w:lvl>
   </w:abstractNum>
-  <w:abstractNum w:abstractNumId="1">
+  <w:abstractNum w:abstractNumId="2">
     <w:nsid w:val="1A317C94"/>
     <w:multiLevelType w:val="hybridMultilevel"/>
     <w:tmpl w:val="FA7C242C"/>
@@ -2744,7 +3579,7 @@
       </w:pPr>
     </w:lvl>
   </w:abstractNum>
-  <w:abstractNum w:abstractNumId="2">
+  <w:abstractNum w:abstractNumId="3">
     <w:nsid w:val="474F67AF"/>
     <w:multiLevelType w:val="hybridMultilevel"/>
     <w:tmpl w:val="B6D0CF82"/>
@@ -2833,7 +3668,7 @@
       </w:pPr>
     </w:lvl>
   </w:abstractNum>
-  <w:abstractNum w:abstractNumId="3">
+  <w:abstractNum w:abstractNumId="4">
     <w:nsid w:val="49AF0066"/>
     <w:multiLevelType w:val="hybridMultilevel"/>
     <w:tmpl w:val="ABE86A6E"/>
@@ -2922,7 +3757,7 @@
       </w:pPr>
     </w:lvl>
   </w:abstractNum>
-  <w:abstractNum w:abstractNumId="4">
+  <w:abstractNum w:abstractNumId="5">
     <w:nsid w:val="4ACF362C"/>
     <w:multiLevelType w:val="hybridMultilevel"/>
     <w:tmpl w:val="112E59D0"/>
@@ -3012,7 +3847,7 @@
       </w:pPr>
     </w:lvl>
   </w:abstractNum>
-  <w:abstractNum w:abstractNumId="5">
+  <w:abstractNum w:abstractNumId="6">
     <w:nsid w:val="56AB2344"/>
     <w:multiLevelType w:val="hybridMultilevel"/>
     <w:tmpl w:val="3D8A54E6"/>
@@ -3101,7 +3936,7 @@
       </w:pPr>
     </w:lvl>
   </w:abstractNum>
-  <w:abstractNum w:abstractNumId="6">
+  <w:abstractNum w:abstractNumId="7">
     <w:nsid w:val="68F43568"/>
     <w:multiLevelType w:val="hybridMultilevel"/>
     <w:tmpl w:val="AF641F30"/>
@@ -3217,26 +4052,121 @@
       </w:pPr>
     </w:lvl>
   </w:abstractNum>
+  <w:abstractNum w:abstractNumId="8">
+    <w:nsid w:val="7C47775A"/>
+    <w:multiLevelType w:val="hybridMultilevel"/>
+    <w:tmpl w:val="5FE0A3D0"/>
+    <w:lvl w:ilvl="0" w:tplc="0419000F">
+      <w:start w:val="1"/>
+      <w:numFmt w:val="decimal"/>
+      <w:lvlText w:val="%1."/>
+      <w:lvlJc w:val="left"/>
+      <w:pPr>
+        <w:ind w:left="720" w:hanging="360"/>
+      </w:pPr>
+      <w:rPr>
+        <w:rFonts w:hint="default"/>
+      </w:rPr>
+    </w:lvl>
+    <w:lvl w:ilvl="1" w:tplc="04190019" w:tentative="1">
+      <w:start w:val="1"/>
+      <w:numFmt w:val="lowerLetter"/>
+      <w:lvlText w:val="%2."/>
+      <w:lvlJc w:val="left"/>
+      <w:pPr>
+        <w:ind w:left="1440" w:hanging="360"/>
+      </w:pPr>
+    </w:lvl>
+    <w:lvl w:ilvl="2" w:tplc="0419001B" w:tentative="1">
+      <w:start w:val="1"/>
+      <w:numFmt w:val="lowerRoman"/>
+      <w:lvlText w:val="%3."/>
+      <w:lvlJc w:val="right"/>
+      <w:pPr>
+        <w:ind w:left="2160" w:hanging="180"/>
+      </w:pPr>
+    </w:lvl>
+    <w:lvl w:ilvl="3" w:tplc="0419000F" w:tentative="1">
+      <w:start w:val="1"/>
+      <w:numFmt w:val="decimal"/>
+      <w:lvlText w:val="%4."/>
+      <w:lvlJc w:val="left"/>
+      <w:pPr>
+        <w:ind w:left="2880" w:hanging="360"/>
+      </w:pPr>
+    </w:lvl>
+    <w:lvl w:ilvl="4" w:tplc="04190019" w:tentative="1">
+      <w:start w:val="1"/>
+      <w:numFmt w:val="lowerLetter"/>
+      <w:lvlText w:val="%5."/>
+      <w:lvlJc w:val="left"/>
+      <w:pPr>
+        <w:ind w:left="3600" w:hanging="360"/>
+      </w:pPr>
+    </w:lvl>
+    <w:lvl w:ilvl="5" w:tplc="0419001B" w:tentative="1">
+      <w:start w:val="1"/>
+      <w:numFmt w:val="lowerRoman"/>
+      <w:lvlText w:val="%6."/>
+      <w:lvlJc w:val="right"/>
+      <w:pPr>
+        <w:ind w:left="4320" w:hanging="180"/>
+      </w:pPr>
+    </w:lvl>
+    <w:lvl w:ilvl="6" w:tplc="0419000F" w:tentative="1">
+      <w:start w:val="1"/>
+      <w:numFmt w:val="decimal"/>
+      <w:lvlText w:val="%7."/>
+      <w:lvlJc w:val="left"/>
+      <w:pPr>
+        <w:ind w:left="5040" w:hanging="360"/>
+      </w:pPr>
+    </w:lvl>
+    <w:lvl w:ilvl="7" w:tplc="04190019" w:tentative="1">
+      <w:start w:val="1"/>
+      <w:numFmt w:val="lowerLetter"/>
+      <w:lvlText w:val="%8."/>
+      <w:lvlJc w:val="left"/>
+      <w:pPr>
+        <w:ind w:left="5760" w:hanging="360"/>
+      </w:pPr>
+    </w:lvl>
+    <w:lvl w:ilvl="8" w:tplc="0419001B" w:tentative="1">
+      <w:start w:val="1"/>
+      <w:numFmt w:val="lowerRoman"/>
+      <w:lvlText w:val="%9."/>
+      <w:lvlJc w:val="right"/>
+      <w:pPr>
+        <w:ind w:left="6480" w:hanging="180"/>
+      </w:pPr>
+    </w:lvl>
+  </w:abstractNum>
   <w:num w:numId="1">
+    <w:abstractNumId w:val="7"/>
+  </w:num>
+  <w:num w:numId="2">
+    <w:abstractNumId w:val="2"/>
+  </w:num>
+  <w:num w:numId="3">
+    <w:abstractNumId w:val="1"/>
+  </w:num>
+  <w:num w:numId="4">
+    <w:abstractNumId w:val="4"/>
+  </w:num>
+  <w:num w:numId="5">
     <w:abstractNumId w:val="6"/>
   </w:num>
-  <w:num w:numId="2">
-    <w:abstractNumId w:val="1"/>
-  </w:num>
-  <w:num w:numId="3">
-    <w:abstractNumId w:val="0"/>
-  </w:num>
-  <w:num w:numId="4">
+  <w:num w:numId="6">
     <w:abstractNumId w:val="3"/>
   </w:num>
-  <w:num w:numId="5">
+  <w:num w:numId="7">
     <w:abstractNumId w:val="5"/>
   </w:num>
-  <w:num w:numId="6">
-    <w:abstractNumId w:val="2"/>
+  <w:num w:numId="8">
+    <w:abstractNumId w:val="8"/>
   </w:num>
-  <w:num w:numId="7">
-    <w:abstractNumId w:val="4"/>
+  <w:num w:numId="9">
+    <w:abstractNumId w:val="0"/>
   </w:num>
 </w:numbering>
 </file>
@@ -3649,6 +4579,7 @@
   <w:style w:type="character" w:default="1" w:styleId="a0">
     <w:name w:val="Default Paragraph Font"/>
     <w:uiPriority w:val="1"/>
+    <w:semiHidden/>
     <w:unhideWhenUsed/>
   </w:style>
   <w:style w:type="table" w:default="1" w:styleId="a1">
@@ -3962,7 +4893,7 @@
 </file>
 
 <file path=customXml/itemProps1.xml><?xml version="1.0" encoding="utf-8"?>
-<ds:datastoreItem xmlns:ds="http://schemas.openxmlformats.org/officeDocument/2006/customXml" ds:itemID="{D61DF4C8-F088-4985-8E36-A185F2570E5C}">
+<ds:datastoreItem xmlns:ds="http://schemas.openxmlformats.org/officeDocument/2006/customXml" ds:itemID="{F39D08B8-B801-4BC5-B820-954A6C1A8B54}">
   <ds:schemaRefs>
     <ds:schemaRef ds:uri="http://schemas.openxmlformats.org/officeDocument/2006/bibliography"/>
   </ds:schemaRefs>
